--- a/dossier_admin/admin/DELANNAY_dossier_professionnel_DWWM.docx
+++ b/dossier_admin/admin/DELANNAY_dossier_professionnel_DWWM.docx
@@ -505,7 +505,61 @@
                     <w:color w:val="404040" w:themeColor="text1" w:themeTint="BF"/>
                     <w:lang w:eastAsia="fr-FR"/>
                   </w:rPr>
-                  <w:t>5 square des Bosquets Bât A appt 57 33700 Mérignac</w:t>
+                  <w:t>5 square des Bosquets</w:t>
+                </w:r>
+                <w:r>
+                  <w:rPr>
+                    <w:rFonts w:cstheme="minorHAnsi"/>
+                    <w:noProof/>
+                    <w:color w:val="404040" w:themeColor="text1" w:themeTint="BF"/>
+                    <w:lang w:eastAsia="fr-FR"/>
+                  </w:rPr>
+                  <w:t>,</w:t>
+                </w:r>
+                <w:r>
+                  <w:rPr>
+                    <w:rFonts w:cstheme="minorHAnsi"/>
+                    <w:noProof/>
+                    <w:color w:val="404040" w:themeColor="text1" w:themeTint="BF"/>
+                    <w:lang w:eastAsia="fr-FR"/>
+                  </w:rPr>
+                  <w:t xml:space="preserve"> B</w:t>
+                </w:r>
+                <w:r>
+                  <w:rPr>
+                    <w:rFonts w:cstheme="minorHAnsi"/>
+                    <w:noProof/>
+                    <w:color w:val="404040" w:themeColor="text1" w:themeTint="BF"/>
+                    <w:lang w:eastAsia="fr-FR"/>
+                  </w:rPr>
+                  <w:t>a</w:t>
+                </w:r>
+                <w:r>
+                  <w:rPr>
+                    <w:rFonts w:cstheme="minorHAnsi"/>
+                    <w:noProof/>
+                    <w:color w:val="404040" w:themeColor="text1" w:themeTint="BF"/>
+                    <w:lang w:eastAsia="fr-FR"/>
+                  </w:rPr>
+                  <w:t>t A appt 57</w:t>
+                </w:r>
+                <w:r>
+                  <w:rPr>
+                    <w:rFonts w:cstheme="minorHAnsi"/>
+                    <w:noProof/>
+                    <w:color w:val="404040" w:themeColor="text1" w:themeTint="BF"/>
+                    <w:lang w:eastAsia="fr-FR"/>
+                  </w:rPr>
+                  <w:t xml:space="preserve">, </w:t>
+                </w:r>
+                <w:r>
+                  <w:rPr>
+                    <w:rFonts w:cstheme="minorHAnsi"/>
+                    <w:noProof/>
+                    <w:color w:val="404040" w:themeColor="text1" w:themeTint="BF"/>
+                    <w:lang w:eastAsia="fr-FR"/>
+                  </w:rPr>
+                  <w:t>33700 Mérignac</w:t>
                 </w:r>
               </w:p>
             </w:tc>
@@ -2230,48 +2284,57 @@
         <w:trPr>
           <w:trHeight w:val="283"/>
         </w:trPr>
-        <w:tc>
-          <w:tcPr>
-            <w:tcW w:w="8364" w:type="dxa"/>
-            <w:gridSpan w:val="2"/>
-            <w:tcBorders>
-              <w:left w:val="single" w:sz="18" w:space="0" w:color="D60093"/>
-            </w:tcBorders>
-            <w:shd w:val="clear" w:color="auto" w:fill="F2F2F2" w:themeFill="background1" w:themeFillShade="F2"/>
-          </w:tcPr>
-          <w:p>
-            <w:pPr>
-              <w:spacing w:after="120"/>
-              <w:rPr>
-                <w:rFonts w:cstheme="minorHAnsi"/>
-                <w:b/>
-                <w:noProof/>
-                <w:color w:val="404040" w:themeColor="text1" w:themeTint="BF"/>
-                <w:lang w:eastAsia="fr-FR"/>
-              </w:rPr>
-            </w:pPr>
-            <w:r>
-              <w:rPr>
-                <w:rFonts w:cstheme="minorHAnsi"/>
-                <w:b/>
-                <w:color w:val="404040" w:themeColor="text1" w:themeTint="BF"/>
-                <w:sz w:val="24"/>
-                <w:szCs w:val="24"/>
-              </w:rPr>
-              <w:t>Intitulé</w:t>
-            </w:r>
-            <w:r>
-              <w:rPr>
-                <w:rFonts w:cstheme="minorHAnsi"/>
-                <w:b/>
-                <w:color w:val="404040" w:themeColor="text1" w:themeTint="BF"/>
-                <w:sz w:val="24"/>
-                <w:szCs w:val="24"/>
-              </w:rPr>
-              <w:t xml:space="preserve"> de l’activité-type n° 1</w:t>
-            </w:r>
-          </w:p>
-        </w:tc>
+        <w:sdt>
+          <w:sdtPr>
+            <w:rPr>
+              <w:rFonts w:cstheme="minorHAnsi"/>
+              <w:b/>
+              <w:color w:val="404040" w:themeColor="text1" w:themeTint="BF"/>
+              <w:sz w:val="24"/>
+              <w:szCs w:val="24"/>
+            </w:rPr>
+            <w:alias w:val="Intitulé de l'activité"/>
+            <w:tag w:val="Intitulé de l'activité"/>
+            <w:id w:val="-614593407"/>
+            <w:placeholder>
+              <w:docPart w:val="F9B67667A8CC4CB8A196F3986BF33744"/>
+            </w:placeholder>
+          </w:sdtPr>
+          <w:sdtContent>
+            <w:tc>
+              <w:tcPr>
+                <w:tcW w:w="8364" w:type="dxa"/>
+                <w:gridSpan w:val="2"/>
+                <w:tcBorders>
+                  <w:left w:val="single" w:sz="18" w:space="0" w:color="D60093"/>
+                </w:tcBorders>
+                <w:shd w:val="clear" w:color="auto" w:fill="F2F2F2" w:themeFill="background1" w:themeFillShade="F2"/>
+              </w:tcPr>
+              <w:p>
+                <w:pPr>
+                  <w:spacing w:after="120"/>
+                  <w:rPr>
+                    <w:rFonts w:cstheme="minorHAnsi"/>
+                    <w:b/>
+                    <w:noProof/>
+                    <w:color w:val="404040" w:themeColor="text1" w:themeTint="BF"/>
+                    <w:lang w:eastAsia="fr-FR"/>
+                  </w:rPr>
+                </w:pPr>
+                <w:r>
+                  <w:rPr>
+                    <w:rFonts w:cstheme="minorHAnsi"/>
+                    <w:b/>
+                    <w:color w:val="404040" w:themeColor="text1" w:themeTint="BF"/>
+                    <w:sz w:val="24"/>
+                    <w:szCs w:val="24"/>
+                  </w:rPr>
+                  <w:t>Développer la partie front-end d’une application web ou web mobile en intégrant les recommandations de sécurité</w:t>
+                </w:r>
+              </w:p>
+            </w:tc>
+          </w:sdtContent>
+        </w:sdt>
         <w:tc>
           <w:tcPr>
             <w:tcW w:w="426" w:type="dxa"/>
@@ -2818,58 +2881,57 @@
         </w:tc>
       </w:tr>
       <w:tr>
-        <w:tc>
-          <w:tcPr>
-            <w:tcW w:w="8364" w:type="dxa"/>
-            <w:gridSpan w:val="2"/>
-            <w:tcBorders>
-              <w:left w:val="single" w:sz="18" w:space="0" w:color="D60093"/>
-            </w:tcBorders>
-            <w:shd w:val="clear" w:color="auto" w:fill="F2F2F2" w:themeFill="background1" w:themeFillShade="F2"/>
-          </w:tcPr>
-          <w:p>
-            <w:pPr>
-              <w:spacing w:after="120"/>
-              <w:rPr>
-                <w:rFonts w:cstheme="minorHAnsi"/>
-                <w:b/>
-                <w:noProof/>
-                <w:color w:val="404040" w:themeColor="text1" w:themeTint="BF"/>
-                <w:lang w:eastAsia="fr-FR"/>
-              </w:rPr>
-            </w:pPr>
-            <w:r>
-              <w:rPr>
-                <w:rFonts w:cstheme="minorHAnsi"/>
-                <w:b/>
-                <w:color w:val="404040" w:themeColor="text1" w:themeTint="BF"/>
-                <w:sz w:val="24"/>
-                <w:szCs w:val="24"/>
-              </w:rPr>
-              <w:t>Intitulé</w:t>
-            </w:r>
-            <w:r>
-              <w:rPr>
-                <w:rFonts w:cstheme="minorHAnsi"/>
-                <w:b/>
-                <w:color w:val="404040" w:themeColor="text1" w:themeTint="BF"/>
-                <w:sz w:val="24"/>
-                <w:szCs w:val="24"/>
-              </w:rPr>
-              <w:t xml:space="preserve"> de l’activité-type n° </w:t>
-            </w:r>
-            <w:r>
-              <w:rPr>
-                <w:rFonts w:cstheme="minorHAnsi"/>
-                <w:b/>
-                <w:color w:val="404040" w:themeColor="text1" w:themeTint="BF"/>
-                <w:sz w:val="24"/>
-                <w:szCs w:val="24"/>
-              </w:rPr>
-              <w:t>2</w:t>
-            </w:r>
-          </w:p>
-        </w:tc>
+        <w:sdt>
+          <w:sdtPr>
+            <w:rPr>
+              <w:rFonts w:cstheme="minorHAnsi"/>
+              <w:b/>
+              <w:color w:val="404040" w:themeColor="text1" w:themeTint="BF"/>
+              <w:sz w:val="24"/>
+              <w:szCs w:val="24"/>
+            </w:rPr>
+            <w:alias w:val="Intitulé de l'activité"/>
+            <w:tag w:val="Intitulé de l'activité"/>
+            <w:id w:val="-1100565076"/>
+            <w:placeholder>
+              <w:docPart w:val="AC4EDF98E6FA4B38AC1DF5266FA7A596"/>
+            </w:placeholder>
+          </w:sdtPr>
+          <w:sdtContent>
+            <w:tc>
+              <w:tcPr>
+                <w:tcW w:w="8364" w:type="dxa"/>
+                <w:gridSpan w:val="2"/>
+                <w:tcBorders>
+                  <w:left w:val="single" w:sz="18" w:space="0" w:color="D60093"/>
+                </w:tcBorders>
+                <w:shd w:val="clear" w:color="auto" w:fill="F2F2F2" w:themeFill="background1" w:themeFillShade="F2"/>
+              </w:tcPr>
+              <w:p>
+                <w:pPr>
+                  <w:spacing w:after="120"/>
+                  <w:rPr>
+                    <w:rFonts w:cstheme="minorHAnsi"/>
+                    <w:b/>
+                    <w:noProof/>
+                    <w:color w:val="404040" w:themeColor="text1" w:themeTint="BF"/>
+                    <w:lang w:eastAsia="fr-FR"/>
+                  </w:rPr>
+                </w:pPr>
+                <w:r>
+                  <w:rPr>
+                    <w:rFonts w:cstheme="minorHAnsi"/>
+                    <w:b/>
+                    <w:color w:val="404040" w:themeColor="text1" w:themeTint="BF"/>
+                    <w:sz w:val="24"/>
+                    <w:szCs w:val="24"/>
+                  </w:rPr>
+                  <w:t>Développer la partie back-end d’une application web ou web mobile en intégrant les recommandations de sécurité</w:t>
+                </w:r>
+              </w:p>
+            </w:tc>
+          </w:sdtContent>
+        </w:sdt>
         <w:tc>
           <w:tcPr>
             <w:tcW w:w="426" w:type="dxa"/>
@@ -2916,6 +2978,8 @@
             </w:pPr>
           </w:p>
         </w:tc>
+        <w:bookmarkStart w:id="0" w:name="_GoBack"/>
+        <w:bookmarkEnd w:id="0"/>
       </w:tr>
       <w:tr>
         <w:tc>
@@ -4972,6 +5036,7 @@
                 <w:sz w:val="24"/>
                 <w:szCs w:val="24"/>
               </w:rPr>
+              <w:lastRenderedPageBreak/>
               <w:t xml:space="preserve">Annexes </w:t>
             </w:r>
             <w:r>
@@ -5460,6 +5525,13 @@
                   </w:rPr>
                 </w:pPr>
                 <w:r>
+                  <w:rPr>
+                    <w:rFonts w:cstheme="minorHAnsi"/>
+                    <w:b/>
+                    <w:color w:val="404040" w:themeColor="text1" w:themeTint="BF"/>
+                    <w:sz w:val="24"/>
+                    <w:szCs w:val="24"/>
+                  </w:rPr>
                   <w:t>Développer la partie front-end d’une application web ou web mobile en intégrant les recommandations de sécurité</w:t>
                 </w:r>
               </w:p>
@@ -6867,6 +6939,7 @@
               <w:listItem w:displayText="5" w:value="5"/>
             </w:comboBox>
           </w:sdtPr>
+          <w:sdtEndPr/>
           <w:sdtContent>
             <w:tc>
               <w:tcPr>
@@ -6915,29 +6988,57 @@
               <w:docPart w:val="4DAE4F99108A474DA239ACC766082F88"/>
             </w:placeholder>
           </w:sdtPr>
+          <w:sdtEndPr/>
           <w:sdtContent>
-            <w:tc>
-              <w:tcPr>
-                <w:tcW w:w="6804" w:type="dxa"/>
-                <w:gridSpan w:val="5"/>
-                <w:tcBorders>
-                  <w:left w:val="nil"/>
-                </w:tcBorders>
-                <w:vAlign w:val="bottom"/>
-              </w:tcPr>
-              <w:p>
-                <w:pPr>
-                  <w:rPr>
-                    <w:rFonts w:cstheme="minorHAnsi"/>
-                    <w:b/>
-                    <w:color w:val="404040" w:themeColor="text1" w:themeTint="BF"/>
-                  </w:rPr>
-                </w:pPr>
-                <w:r>
-                  <w:t>Développer la partie back-end d’une application web ou web mobile en intégrant les recommandations de sécurité</w:t>
-                </w:r>
-              </w:p>
-            </w:tc>
+            <w:sdt>
+              <w:sdtPr>
+                <w:rPr>
+                  <w:rFonts w:cstheme="minorHAnsi"/>
+                  <w:b/>
+                  <w:color w:val="404040" w:themeColor="text1" w:themeTint="BF"/>
+                  <w:sz w:val="24"/>
+                  <w:szCs w:val="24"/>
+                </w:rPr>
+                <w:alias w:val="Intitulé de l'activité"/>
+                <w:tag w:val="Intitulé de l'activité"/>
+                <w:id w:val="823934558"/>
+                <w:placeholder>
+                  <w:docPart w:val="838C111EC3964CDC8A1D4A48BB4BCF3B"/>
+                </w:placeholder>
+              </w:sdtPr>
+              <w:sdtEndPr/>
+              <w:sdtContent>
+                <w:tc>
+                  <w:tcPr>
+                    <w:tcW w:w="6804" w:type="dxa"/>
+                    <w:gridSpan w:val="5"/>
+                    <w:tcBorders>
+                      <w:left w:val="nil"/>
+                    </w:tcBorders>
+                    <w:vAlign w:val="bottom"/>
+                  </w:tcPr>
+                  <w:p>
+                    <w:pPr>
+                      <w:rPr>
+                        <w:rFonts w:cstheme="minorHAnsi"/>
+                        <w:b/>
+                        <w:color w:val="404040" w:themeColor="text1" w:themeTint="BF"/>
+                      </w:rPr>
+                    </w:pPr>
+                    <w:r>
+                      <w:rPr>
+                        <w:rFonts w:cstheme="minorHAnsi"/>
+                        <w:b/>
+                        <w:color w:val="404040" w:themeColor="text1" w:themeTint="BF"/>
+                        <w:sz w:val="24"/>
+                        <w:szCs w:val="24"/>
+                      </w:rPr>
+                      <w:t>Développer la partie back-end d’une application web ou web mobile en intégrant les recommandations de sécurité</w:t>
+                    </w:r>
+                  </w:p>
+                </w:tc>
+              </w:sdtContent>
+            </w:sdt>
           </w:sdtContent>
         </w:sdt>
       </w:tr>
@@ -7044,6 +7145,7 @@
             </w:placeholder>
             <w:showingPlcHdr/>
           </w:sdtPr>
+          <w:sdtEndPr/>
           <w:sdtContent>
             <w:tc>
               <w:tcPr>
@@ -7075,8 +7177,6 @@
             </w:tc>
           </w:sdtContent>
         </w:sdt>
-        <w:bookmarkStart w:id="0" w:name="_GoBack"/>
-        <w:bookmarkEnd w:id="0"/>
       </w:tr>
       <w:tr>
         <w:trPr>
@@ -7175,6 +7275,7 @@
             </w:placeholder>
             <w:showingPlcHdr/>
           </w:sdtPr>
+          <w:sdtEndPr/>
           <w:sdtContent>
             <w:tc>
               <w:tcPr>
@@ -7293,6 +7394,7 @@
             </w:placeholder>
             <w:showingPlcHdr/>
           </w:sdtPr>
+          <w:sdtEndPr/>
           <w:sdtContent>
             <w:tc>
               <w:tcPr>
@@ -7404,6 +7506,7 @@
             </w:placeholder>
             <w:showingPlcHdr/>
           </w:sdtPr>
+          <w:sdtEndPr/>
           <w:sdtContent>
             <w:tc>
               <w:tcPr>
@@ -7765,6 +7868,7 @@
             </w:placeholder>
             <w:showingPlcHdr/>
           </w:sdtPr>
+          <w:sdtEndPr/>
           <w:sdtContent>
             <w:tc>
               <w:tcPr>
@@ -7898,6 +8002,7 @@
               <w:calendar w:val="gregorian"/>
             </w:date>
           </w:sdtPr>
+          <w:sdtEndPr/>
           <w:sdtContent>
             <w:tc>
               <w:tcPr>
@@ -7970,6 +8075,7 @@
               <w:calendar w:val="gregorian"/>
             </w:date>
           </w:sdtPr>
+          <w:sdtEndPr/>
           <w:sdtContent>
             <w:tc>
               <w:tcPr>
@@ -8101,6 +8207,7 @@
             </w:placeholder>
             <w:showingPlcHdr/>
           </w:sdtPr>
+          <w:sdtEndPr/>
           <w:sdtContent>
             <w:tc>
               <w:tcPr>
@@ -12199,7 +12306,7 @@
                               <w:sz w:val="28"/>
                               <w:szCs w:val="28"/>
                             </w:rPr>
-                            <w:t>2</w:t>
+                            <w:t>3</w:t>
                           </w:r>
                           <w:r>
                             <w:rPr>
@@ -12315,7 +12422,7 @@
                         <w:sz w:val="28"/>
                         <w:szCs w:val="28"/>
                       </w:rPr>
-                      <w:t>2</w:t>
+                      <w:t>3</w:t>
                     </w:r>
                     <w:r>
                       <w:rPr>
@@ -16290,6 +16397,105 @@
         </w:p>
       </w:docPartBody>
     </w:docPart>
+    <w:docPart>
+      <w:docPartPr>
+        <w:name w:val="F9B67667A8CC4CB8A196F3986BF33744"/>
+        <w:category>
+          <w:name w:val="Général"/>
+          <w:gallery w:val="placeholder"/>
+        </w:category>
+        <w:types>
+          <w:type w:val="bbPlcHdr"/>
+        </w:types>
+        <w:behaviors>
+          <w:behavior w:val="content"/>
+        </w:behaviors>
+        <w:guid w:val="{9CA338DC-23B2-463F-AE4E-2029BC8FDF24}"/>
+      </w:docPartPr>
+      <w:docPartBody>
+        <w:p>
+          <w:pPr>
+            <w:pStyle w:val="F9B67667A8CC4CB8A196F3986BF33744"/>
+          </w:pPr>
+          <w:r>
+            <w:rPr>
+              <w:rStyle w:val="Textedelespacerserv"/>
+              <w:b/>
+              <w:color w:val="404040" w:themeColor="text1" w:themeTint="BF"/>
+              <w:sz w:val="28"/>
+              <w:szCs w:val="28"/>
+            </w:rPr>
+            <w:t>Cliquez ici pour entrer l’intitulé de l’activité</w:t>
+          </w:r>
+        </w:p>
+      </w:docPartBody>
+    </w:docPart>
+    <w:docPart>
+      <w:docPartPr>
+        <w:name w:val="838C111EC3964CDC8A1D4A48BB4BCF3B"/>
+        <w:category>
+          <w:name w:val="Général"/>
+          <w:gallery w:val="placeholder"/>
+        </w:category>
+        <w:types>
+          <w:type w:val="bbPlcHdr"/>
+        </w:types>
+        <w:behaviors>
+          <w:behavior w:val="content"/>
+        </w:behaviors>
+        <w:guid w:val="{1D741949-7616-4C52-8496-2DE07BD195E9}"/>
+      </w:docPartPr>
+      <w:docPartBody>
+        <w:p>
+          <w:pPr>
+            <w:pStyle w:val="838C111EC3964CDC8A1D4A48BB4BCF3B"/>
+          </w:pPr>
+          <w:r>
+            <w:rPr>
+              <w:rStyle w:val="Textedelespacerserv"/>
+              <w:b/>
+              <w:color w:val="404040" w:themeColor="text1" w:themeTint="BF"/>
+              <w:sz w:val="28"/>
+              <w:szCs w:val="28"/>
+            </w:rPr>
+            <w:t>Cliquez ici pour entrer l’intitulé de l’activité</w:t>
+          </w:r>
+        </w:p>
+      </w:docPartBody>
+    </w:docPart>
+    <w:docPart>
+      <w:docPartPr>
+        <w:name w:val="AC4EDF98E6FA4B38AC1DF5266FA7A596"/>
+        <w:category>
+          <w:name w:val="Général"/>
+          <w:gallery w:val="placeholder"/>
+        </w:category>
+        <w:types>
+          <w:type w:val="bbPlcHdr"/>
+        </w:types>
+        <w:behaviors>
+          <w:behavior w:val="content"/>
+        </w:behaviors>
+        <w:guid w:val="{ABDA2319-2BAF-4D4E-B474-169B290B1CC3}"/>
+      </w:docPartPr>
+      <w:docPartBody>
+        <w:p>
+          <w:pPr>
+            <w:pStyle w:val="AC4EDF98E6FA4B38AC1DF5266FA7A596"/>
+          </w:pPr>
+          <w:r>
+            <w:rPr>
+              <w:rStyle w:val="Textedelespacerserv"/>
+              <w:b/>
+              <w:color w:val="404040" w:themeColor="text1" w:themeTint="BF"/>
+              <w:sz w:val="28"/>
+              <w:szCs w:val="28"/>
+            </w:rPr>
+            <w:t>Cliquez ici pour entrer l’intitulé de l’activité</w:t>
+          </w:r>
+        </w:p>
+      </w:docPartBody>
+    </w:docPart>
   </w:docParts>
 </w:glossaryDocument>
 </file>
@@ -16339,7 +16545,6 @@
     <w:sig w:usb0="E00002FF" w:usb1="4000ACFF" w:usb2="00000001" w:usb3="00000000" w:csb0="0000019F" w:csb1="00000000"/>
   </w:font>
   <w:font w:name="Arial">
-    <w:altName w:val="Arial"/>
     <w:panose1 w:val="020B0604020202020204"/>
     <w:charset w:val="00"/>
     <w:family w:val="swiss"/>
@@ -16350,8 +16555,9 @@
     <w:panose1 w:val="020B0604030504040204"/>
     <w:charset w:val="00"/>
     <w:family w:val="swiss"/>
+    <w:notTrueType/>
     <w:pitch w:val="variable"/>
-    <w:sig w:usb0="E1002EFF" w:usb1="C000605B" w:usb2="00000029" w:usb3="00000000" w:csb0="000101FF" w:csb1="00000000"/>
+    <w:sig w:usb0="00000003" w:usb1="00000000" w:usb2="00000000" w:usb3="00000000" w:csb0="00000001" w:csb1="00000000"/>
   </w:font>
   <w:font w:name="MS Gothic">
     <w:altName w:val="ＭＳ ゴシック"/>
@@ -16390,12 +16596,14 @@
     <w:rsid w:val="000654E0"/>
     <w:rsid w:val="001D40C9"/>
     <w:rsid w:val="00261497"/>
+    <w:rsid w:val="00270630"/>
     <w:rsid w:val="003469F1"/>
     <w:rsid w:val="003879CC"/>
     <w:rsid w:val="00470301"/>
     <w:rsid w:val="004A531E"/>
     <w:rsid w:val="004C2C62"/>
     <w:rsid w:val="00563758"/>
+    <w:rsid w:val="0070690A"/>
     <w:rsid w:val="0073464D"/>
     <w:rsid w:val="007D652C"/>
     <w:rsid w:val="009B10D1"/>
@@ -16619,7 +16827,7 @@
     <w:basedOn w:val="Policepardfaut"/>
     <w:uiPriority w:val="99"/>
     <w:semiHidden/>
-    <w:rsid w:val="00C77030"/>
+    <w:rsid w:val="00270630"/>
     <w:rPr>
       <w:color w:val="808080"/>
     </w:rPr>
@@ -25791,6 +25999,30 @@
   <w:style w:type="paragraph" w:customStyle="1" w:styleId="ABA1A65B33D641C9BED4E67DE5D4E047">
     <w:name w:val="ABA1A65B33D641C9BED4E67DE5D4E047"/>
     <w:rsid w:val="00C77030"/>
+  </w:style>
+  <w:style w:type="paragraph" w:customStyle="1" w:styleId="9D7195D02BE248A9997551663F8A2255">
+    <w:name w:val="9D7195D02BE248A9997551663F8A2255"/>
+    <w:rsid w:val="00270630"/>
+  </w:style>
+  <w:style w:type="paragraph" w:customStyle="1" w:styleId="F9B67667A8CC4CB8A196F3986BF33744">
+    <w:name w:val="F9B67667A8CC4CB8A196F3986BF33744"/>
+    <w:rsid w:val="00270630"/>
+  </w:style>
+  <w:style w:type="paragraph" w:customStyle="1" w:styleId="25E66D4A409D412882454770E1307B04">
+    <w:name w:val="25E66D4A409D412882454770E1307B04"/>
+    <w:rsid w:val="00270630"/>
+  </w:style>
+  <w:style w:type="paragraph" w:customStyle="1" w:styleId="838C111EC3964CDC8A1D4A48BB4BCF3B">
+    <w:name w:val="838C111EC3964CDC8A1D4A48BB4BCF3B"/>
+    <w:rsid w:val="00270630"/>
+  </w:style>
+  <w:style w:type="paragraph" w:customStyle="1" w:styleId="3C0CD016C5434629B9C2FDE5A83DD262">
+    <w:name w:val="3C0CD016C5434629B9C2FDE5A83DD262"/>
+    <w:rsid w:val="00270630"/>
+  </w:style>
+  <w:style w:type="paragraph" w:customStyle="1" w:styleId="AC4EDF98E6FA4B38AC1DF5266FA7A596">
+    <w:name w:val="AC4EDF98E6FA4B38AC1DF5266FA7A596"/>
+    <w:rsid w:val="00270630"/>
   </w:style>
 </w:styles>
 </file>
@@ -25987,7 +26219,7 @@
     <w:basedOn w:val="Policepardfaut"/>
     <w:uiPriority w:val="99"/>
     <w:semiHidden/>
-    <w:rsid w:val="00C77030"/>
+    <w:rsid w:val="00270630"/>
     <w:rPr>
       <w:color w:val="808080"/>
     </w:rPr>
@@ -35159,6 +35391,30 @@
   <w:style w:type="paragraph" w:customStyle="1" w:styleId="ABA1A65B33D641C9BED4E67DE5D4E047">
     <w:name w:val="ABA1A65B33D641C9BED4E67DE5D4E047"/>
     <w:rsid w:val="00C77030"/>
+  </w:style>
+  <w:style w:type="paragraph" w:customStyle="1" w:styleId="9D7195D02BE248A9997551663F8A2255">
+    <w:name w:val="9D7195D02BE248A9997551663F8A2255"/>
+    <w:rsid w:val="00270630"/>
+  </w:style>
+  <w:style w:type="paragraph" w:customStyle="1" w:styleId="F9B67667A8CC4CB8A196F3986BF33744">
+    <w:name w:val="F9B67667A8CC4CB8A196F3986BF33744"/>
+    <w:rsid w:val="00270630"/>
+  </w:style>
+  <w:style w:type="paragraph" w:customStyle="1" w:styleId="25E66D4A409D412882454770E1307B04">
+    <w:name w:val="25E66D4A409D412882454770E1307B04"/>
+    <w:rsid w:val="00270630"/>
+  </w:style>
+  <w:style w:type="paragraph" w:customStyle="1" w:styleId="838C111EC3964CDC8A1D4A48BB4BCF3B">
+    <w:name w:val="838C111EC3964CDC8A1D4A48BB4BCF3B"/>
+    <w:rsid w:val="00270630"/>
+  </w:style>
+  <w:style w:type="paragraph" w:customStyle="1" w:styleId="3C0CD016C5434629B9C2FDE5A83DD262">
+    <w:name w:val="3C0CD016C5434629B9C2FDE5A83DD262"/>
+    <w:rsid w:val="00270630"/>
+  </w:style>
+  <w:style w:type="paragraph" w:customStyle="1" w:styleId="AC4EDF98E6FA4B38AC1DF5266FA7A596">
+    <w:name w:val="AC4EDF98E6FA4B38AC1DF5266FA7A596"/>
+    <w:rsid w:val="00270630"/>
   </w:style>
 </w:styles>
 </file>
@@ -35460,7 +35716,7 @@
 </file>
 
 <file path=customXml/itemProps1.xml><?xml version="1.0" encoding="utf-8"?>
-<ds:datastoreItem xmlns:ds="http://schemas.openxmlformats.org/officeDocument/2006/customXml" ds:itemID="{DCB77849-1686-479A-9BF8-0C45E9F12807}">
+<ds:datastoreItem xmlns:ds="http://schemas.openxmlformats.org/officeDocument/2006/customXml" ds:itemID="{39CACE8C-3BC3-463C-93CB-58A07D9A6FA1}">
   <ds:schemaRefs>
     <ds:schemaRef ds:uri="http://schemas.openxmlformats.org/officeDocument/2006/bibliography"/>
   </ds:schemaRefs>
